--- a/materials/database_schema.docx
+++ b/materials/database_schema.docx
@@ -10,7 +10,6 @@
           <w:szCs w:val="36"/>
         </w:rPr>
       </w:pPr>
-      <w:proofErr w:type="spellStart"/>
       <w:r>
         <w:rPr>
           <w:rFonts w:ascii="Times New Roman" w:hAnsi="Times New Roman" w:cs="Times New Roman"/>
@@ -27,7 +26,6 @@
         </w:rPr>
         <w:t>Info</w:t>
       </w:r>
-      <w:proofErr w:type="spellEnd"/>
       <w:r>
         <w:rPr>
           <w:rFonts w:ascii="Times New Roman" w:hAnsi="Times New Roman" w:cs="Times New Roman"/>
@@ -110,23 +108,13 @@
           <w:szCs w:val="36"/>
         </w:rPr>
       </w:pPr>
-      <w:proofErr w:type="spellStart"/>
-      <w:r>
-        <w:rPr>
-          <w:rFonts w:ascii="Times New Roman" w:hAnsi="Times New Roman" w:cs="Times New Roman"/>
-          <w:sz w:val="36"/>
-          <w:szCs w:val="36"/>
-        </w:rPr>
-        <w:t>BookAuthor</w:t>
-      </w:r>
-      <w:proofErr w:type="spellEnd"/>
-      <w:r>
-        <w:rPr>
-          <w:rFonts w:ascii="Times New Roman" w:hAnsi="Times New Roman" w:cs="Times New Roman"/>
-          <w:sz w:val="36"/>
-          <w:szCs w:val="36"/>
-        </w:rPr>
-        <w:t>(</w:t>
+      <w:r>
+        <w:rPr>
+          <w:rFonts w:ascii="Times New Roman" w:hAnsi="Times New Roman" w:cs="Times New Roman"/>
+          <w:sz w:val="36"/>
+          <w:szCs w:val="36"/>
+        </w:rPr>
+        <w:t>BookAuthor(</w:t>
       </w:r>
       <w:r>
         <w:rPr>
@@ -171,23 +159,13 @@
           <w:szCs w:val="36"/>
         </w:rPr>
       </w:pPr>
-      <w:proofErr w:type="spellStart"/>
-      <w:r>
-        <w:rPr>
-          <w:rFonts w:ascii="Times New Roman" w:hAnsi="Times New Roman" w:cs="Times New Roman"/>
-          <w:sz w:val="36"/>
-          <w:szCs w:val="36"/>
-        </w:rPr>
-        <w:t>UserInfo</w:t>
-      </w:r>
-      <w:proofErr w:type="spellEnd"/>
-      <w:r>
-        <w:rPr>
-          <w:rFonts w:ascii="Times New Roman" w:hAnsi="Times New Roman" w:cs="Times New Roman"/>
-          <w:sz w:val="36"/>
-          <w:szCs w:val="36"/>
-        </w:rPr>
-        <w:t>(</w:t>
+      <w:r>
+        <w:rPr>
+          <w:rFonts w:ascii="Times New Roman" w:hAnsi="Times New Roman" w:cs="Times New Roman"/>
+          <w:sz w:val="36"/>
+          <w:szCs w:val="36"/>
+        </w:rPr>
+        <w:t>UserInfo(</w:t>
       </w:r>
       <w:r>
         <w:rPr>
@@ -206,34 +184,14 @@
         </w:rPr>
         <w:t xml:space="preserve">, </w:t>
       </w:r>
-      <w:proofErr w:type="spellStart"/>
-      <w:r>
-        <w:rPr>
-          <w:rFonts w:ascii="Times New Roman" w:hAnsi="Times New Roman" w:cs="Times New Roman"/>
-          <w:sz w:val="36"/>
-          <w:szCs w:val="36"/>
-        </w:rPr>
-        <w:t>first_name</w:t>
-      </w:r>
-      <w:proofErr w:type="spellEnd"/>
-      <w:r>
-        <w:rPr>
-          <w:rFonts w:ascii="Times New Roman" w:hAnsi="Times New Roman" w:cs="Times New Roman"/>
-          <w:sz w:val="36"/>
-          <w:szCs w:val="36"/>
-        </w:rPr>
-        <w:t xml:space="preserve">, </w:t>
-      </w:r>
-      <w:proofErr w:type="spellStart"/>
-      <w:r>
-        <w:rPr>
-          <w:rFonts w:ascii="Times New Roman" w:hAnsi="Times New Roman" w:cs="Times New Roman"/>
-          <w:sz w:val="36"/>
-          <w:szCs w:val="36"/>
-        </w:rPr>
-        <w:t>last_name</w:t>
-      </w:r>
-      <w:proofErr w:type="spellEnd"/>
+      <w:r>
+        <w:rPr>
+          <w:rFonts w:ascii="Times New Roman" w:hAnsi="Times New Roman" w:cs="Times New Roman"/>
+          <w:sz w:val="36"/>
+          <w:szCs w:val="36"/>
+        </w:rPr>
+        <w:t>first_name, last_name</w:t>
+      </w:r>
       <w:r>
         <w:rPr>
           <w:rFonts w:ascii="Times New Roman" w:hAnsi="Times New Roman" w:cs="Times New Roman"/>
@@ -315,7 +273,6 @@
         </w:rPr>
         <w:t>(</w:t>
       </w:r>
-      <w:proofErr w:type="spellStart"/>
       <w:r>
         <w:rPr>
           <w:rFonts w:ascii="Times New Roman" w:hAnsi="Times New Roman" w:cs="Times New Roman"/>
@@ -325,7 +282,6 @@
         </w:rPr>
         <w:t>transaction_id</w:t>
       </w:r>
-      <w:proofErr w:type="spellEnd"/>
       <w:r>
         <w:rPr>
           <w:rFonts w:ascii="Times New Roman" w:hAnsi="Times New Roman" w:cs="Times New Roman"/>
@@ -367,25 +323,14 @@
           <w:szCs w:val="36"/>
         </w:rPr>
       </w:pPr>
-      <w:proofErr w:type="spellStart"/>
-      <w:r>
-        <w:rPr>
-          <w:rFonts w:ascii="Times New Roman" w:hAnsi="Times New Roman" w:cs="Times New Roman"/>
-          <w:sz w:val="36"/>
-          <w:szCs w:val="36"/>
-        </w:rPr>
-        <w:t>TransactionDetail</w:t>
-      </w:r>
-      <w:proofErr w:type="spellEnd"/>
-      <w:r>
-        <w:rPr>
-          <w:rFonts w:ascii="Times New Roman" w:hAnsi="Times New Roman" w:cs="Times New Roman"/>
-          <w:sz w:val="36"/>
-          <w:szCs w:val="36"/>
-        </w:rPr>
-        <w:t>(</w:t>
-      </w:r>
-      <w:proofErr w:type="spellStart"/>
+      <w:r>
+        <w:rPr>
+          <w:rFonts w:ascii="Times New Roman" w:hAnsi="Times New Roman" w:cs="Times New Roman"/>
+          <w:sz w:val="36"/>
+          <w:szCs w:val="36"/>
+        </w:rPr>
+        <w:t>TransactionDetail(</w:t>
+      </w:r>
       <w:r>
         <w:rPr>
           <w:rFonts w:ascii="Times New Roman" w:hAnsi="Times New Roman" w:cs="Times New Roman"/>
@@ -395,7 +340,6 @@
         </w:rPr>
         <w:t>detail_id</w:t>
       </w:r>
-      <w:proofErr w:type="spellEnd"/>
       <w:r>
         <w:rPr>
           <w:rFonts w:ascii="Times New Roman" w:hAnsi="Times New Roman" w:cs="Times New Roman"/>
@@ -404,7 +348,6 @@
         </w:rPr>
         <w:t xml:space="preserve">, </w:t>
       </w:r>
-      <w:proofErr w:type="spellStart"/>
       <w:r>
         <w:rPr>
           <w:rFonts w:ascii="Times New Roman" w:hAnsi="Times New Roman" w:cs="Times New Roman"/>
@@ -413,7 +356,6 @@
         </w:rPr>
         <w:t>transaction_id</w:t>
       </w:r>
-      <w:proofErr w:type="spellEnd"/>
       <w:r>
         <w:rPr>
           <w:rFonts w:ascii="Times New Roman" w:hAnsi="Times New Roman" w:cs="Times New Roman"/>
@@ -436,27 +378,16 @@
           <w:sz w:val="36"/>
           <w:szCs w:val="36"/>
         </w:rPr>
+        <w:t>, due_date</w:t>
+      </w:r>
+      <w:r>
+        <w:rPr>
+          <w:rFonts w:ascii="Times New Roman" w:hAnsi="Times New Roman" w:cs="Times New Roman"/>
+          <w:sz w:val="36"/>
+          <w:szCs w:val="36"/>
+        </w:rPr>
         <w:t xml:space="preserve">, </w:t>
       </w:r>
-      <w:proofErr w:type="spellStart"/>
-      <w:r>
-        <w:rPr>
-          <w:rFonts w:ascii="Times New Roman" w:hAnsi="Times New Roman" w:cs="Times New Roman"/>
-          <w:sz w:val="36"/>
-          <w:szCs w:val="36"/>
-        </w:rPr>
-        <w:t>due_date</w:t>
-      </w:r>
-      <w:proofErr w:type="spellEnd"/>
-      <w:r>
-        <w:rPr>
-          <w:rFonts w:ascii="Times New Roman" w:hAnsi="Times New Roman" w:cs="Times New Roman"/>
-          <w:sz w:val="36"/>
-          <w:szCs w:val="36"/>
-        </w:rPr>
-        <w:t xml:space="preserve">, </w:t>
-      </w:r>
-      <w:proofErr w:type="spellStart"/>
       <w:r>
         <w:rPr>
           <w:rFonts w:ascii="Times New Roman" w:hAnsi="Times New Roman" w:cs="Times New Roman"/>
@@ -465,7 +396,22 @@
         </w:rPr>
         <w:t>return_date</w:t>
       </w:r>
-      <w:proofErr w:type="spellEnd"/>
+      <w:r>
+        <w:rPr>
+          <w:rFonts w:ascii="Times New Roman" w:hAnsi="Times New Roman" w:cs="Times New Roman"/>
+          <w:sz w:val="36"/>
+          <w:szCs w:val="36"/>
+        </w:rPr>
+        <w:t>, renewed_time</w:t>
+      </w:r>
+      <w:r>
+        <w:rPr>
+          <w:rFonts w:ascii="Times New Roman" w:hAnsi="Times New Roman" w:cs="Times New Roman"/>
+          <w:sz w:val="36"/>
+          <w:szCs w:val="36"/>
+        </w:rPr>
+        <w:t>s</w:t>
+      </w:r>
       <w:r>
         <w:rPr>
           <w:rFonts w:ascii="Times New Roman" w:hAnsi="Times New Roman" w:cs="Times New Roman"/>

--- a/materials/database_schema.docx
+++ b/materials/database_schema.docx
@@ -190,7 +190,7 @@
           <w:sz w:val="36"/>
           <w:szCs w:val="36"/>
         </w:rPr>
-        <w:t>first_name, last_name</w:t>
+        <w:t>name</w:t>
       </w:r>
       <w:r>
         <w:rPr>
@@ -289,6 +289,22 @@
           <w:szCs w:val="36"/>
         </w:rPr>
         <w:t xml:space="preserve">, </w:t>
+      </w:r>
+      <w:r>
+        <w:rPr>
+          <w:rFonts w:ascii="Times New Roman" w:hAnsi="Times New Roman" w:cs="Times New Roman"/>
+          <w:sz w:val="36"/>
+          <w:szCs w:val="36"/>
+        </w:rPr>
+        <w:t>borrow</w:t>
+      </w:r>
+      <w:r>
+        <w:rPr>
+          <w:rFonts w:ascii="Times New Roman" w:hAnsi="Times New Roman" w:cs="Times New Roman"/>
+          <w:sz w:val="36"/>
+          <w:szCs w:val="36"/>
+        </w:rPr>
+        <w:t>_</w:t>
       </w:r>
       <w:r>
         <w:rPr>
